--- a/projektplaene/EmailIInfo/Email Account Infos.docx
+++ b/projektplaene/EmailIInfo/Email Account Infos.docx
@@ -12,21 +12,7 @@
         <w:rPr>
           <w:lang w:val="en-GB"/>
         </w:rPr>
-        <w:t xml:space="preserve">Email Account </w:t>
-      </w:r>
-      <w:proofErr w:type="spellStart"/>
-      <w:r>
-        <w:rPr>
-          <w:lang w:val="en-GB"/>
-        </w:rPr>
-        <w:t>Infos</w:t>
-      </w:r>
-      <w:proofErr w:type="spellEnd"/>
-      <w:r>
-        <w:rPr>
-          <w:lang w:val="en-GB"/>
-        </w:rPr>
-        <w:t xml:space="preserve">: </w:t>
+        <w:t xml:space="preserve">Email Account Infos: </w:t>
       </w:r>
     </w:p>
     <w:p>
@@ -47,7 +33,7 @@
             <w:rStyle w:val="Hyperlink"/>
             <w:lang w:val="en-GB"/>
           </w:rPr>
-          <w:t>sportsspheresite@gmail.com</w:t>
+          <w:t>sportspheresite@gmail.com</w:t>
         </w:r>
       </w:hyperlink>
       <w:r>
@@ -63,19 +49,11 @@
           <w:lang w:val="en-GB"/>
         </w:rPr>
       </w:pPr>
-      <w:proofErr w:type="spellStart"/>
       <w:r>
         <w:rPr>
           <w:lang w:val="en-GB"/>
         </w:rPr>
-        <w:t>Passwort</w:t>
-      </w:r>
-      <w:proofErr w:type="spellEnd"/>
-      <w:r>
-        <w:rPr>
-          <w:lang w:val="en-GB"/>
-        </w:rPr>
-        <w:t>: HappyBistro64</w:t>
+        <w:t>Passwort: HappyBistro64</w:t>
       </w:r>
     </w:p>
     <w:sectPr>
